--- a/econ_invest#1.docx
+++ b/econ_invest#1.docx
@@ -2548,25 +2548,7 @@
           <w:color w:val="000000" w:themeColor="text1"/>
           <w:szCs w:val="21"/>
         </w:rPr>
-        <w:t xml:space="preserve">. Es en este momento cuando se extienden las modernas </w:t>
-      </w:r>
-      <w:proofErr w:type="gramStart"/>
-      <w:r>
-        <w:rPr>
-          <w:rFonts w:ascii="Arial" w:hAnsi="Arial" w:cs="Arial"/>
-          <w:color w:val="000000" w:themeColor="text1"/>
-          <w:szCs w:val="21"/>
-        </w:rPr>
-        <w:t>técnicas</w:t>
-      </w:r>
-      <w:proofErr w:type="gramEnd"/>
-      <w:r>
-        <w:rPr>
-          <w:rFonts w:ascii="Arial" w:hAnsi="Arial" w:cs="Arial"/>
-          <w:color w:val="000000" w:themeColor="text1"/>
-          <w:szCs w:val="21"/>
-        </w:rPr>
-        <w:t> </w:t>
+        <w:t>. Es en este momento cuando se extienden las modernas técnicas </w:t>
       </w:r>
       <w:hyperlink r:id="rId59" w:tooltip="Agricultura" w:history="1">
         <w:r>
@@ -4594,23 +4576,21 @@
         </w:rPr>
         <w:t xml:space="preserve">. Para estos movimientos sociales el nombre correcto es «comunismo» o «socialismo». Es incorrecto plantear estos movimientos como sinónimo de «marxismo», porque ni </w:t>
       </w:r>
-      <w:proofErr w:type="gramStart"/>
-      <w:r>
-        <w:rPr>
-          <w:rFonts w:ascii="Arial" w:hAnsi="Arial" w:cs="Arial"/>
-          <w:color w:val="000000" w:themeColor="text1"/>
-          <w:shd w:val="clear" w:color="auto" w:fill="FFFFFF"/>
-        </w:rPr>
-        <w:t>todo su componente humano ni toda</w:t>
-      </w:r>
-      <w:proofErr w:type="gramEnd"/>
-      <w:r>
-        <w:rPr>
-          <w:rFonts w:ascii="Arial" w:hAnsi="Arial" w:cs="Arial"/>
-          <w:color w:val="000000" w:themeColor="text1"/>
-          <w:shd w:val="clear" w:color="auto" w:fill="FFFFFF"/>
-        </w:rPr>
-        <w:t xml:space="preserve"> su doctrina política se basó en el marxismo como tal.</w:t>
+      <w:r>
+        <w:rPr>
+          <w:rFonts w:ascii="Arial" w:hAnsi="Arial" w:cs="Arial"/>
+          <w:color w:val="000000" w:themeColor="text1"/>
+          <w:shd w:val="clear" w:color="auto" w:fill="FFFFFF"/>
+        </w:rPr>
+        <w:t>todo su componente humano y</w:t>
+      </w:r>
+      <w:r>
+        <w:rPr>
+          <w:rFonts w:ascii="Arial" w:hAnsi="Arial" w:cs="Arial"/>
+          <w:color w:val="000000" w:themeColor="text1"/>
+          <w:shd w:val="clear" w:color="auto" w:fill="FFFFFF"/>
+        </w:rPr>
+        <w:t xml:space="preserve"> doctrina política se basó en el marxismo como tal.</w:t>
       </w:r>
     </w:p>
     <w:p>
@@ -6618,7 +6598,7 @@
 </file>
 
 <file path=customXml/itemProps1.xml><?xml version="1.0" encoding="utf-8"?>
-<ds:datastoreItem xmlns:ds="http://schemas.openxmlformats.org/officeDocument/2006/customXml" ds:itemID="{6A69B999-1D4F-44EB-B814-FCCF0A98834F}">
+<ds:datastoreItem xmlns:ds="http://schemas.openxmlformats.org/officeDocument/2006/customXml" ds:itemID="{2D79F09E-785B-4E1A-8C8F-31DABC171EFC}">
   <ds:schemaRefs>
     <ds:schemaRef ds:uri="http://schemas.openxmlformats.org/officeDocument/2006/bibliography"/>
   </ds:schemaRefs>
